--- a/week3_dir/assignment_dir/statement_notes.docx
+++ b/week3_dir/assignment_dir/statement_notes.docx
@@ -6,12 +6,14 @@
       <w:pPr>
         <w:jc w:val="center"/>
       </w:pPr>
+      <w:proofErr w:type="gramStart"/>
       <w:r>
         <w:t>Statement for “About Us” section of website</w:t>
       </w:r>
       <w:r>
         <w:t>.</w:t>
       </w:r>
+      <w:proofErr w:type="gramEnd"/>
     </w:p>
     <w:p>
       <w:r>
@@ -40,13 +42,24 @@
     </w:p>
     <w:p/>
     <w:p>
-      <w:r>
-        <w:t>Agreed to restaurant with delivery service available to be our website. This was decided on our group’s message board.</w:t>
+      <w:proofErr w:type="gramStart"/>
+      <w:r>
+        <w:t>Agreed to restaurant with delivery service available to be our website.</w:t>
+      </w:r>
+      <w:proofErr w:type="gramEnd"/>
+      <w:r>
+        <w:t xml:space="preserve"> This was decided on our group’s message board.</w:t>
       </w:r>
     </w:p>
     <w:p>
       <w:r>
-        <w:t>Meeting: 5/31/14 2:00pm PDT, duration: 1 hour</w:t>
+        <w:t>Meeting: 5/31/14 2:00pm PDT</w:t>
+      </w:r>
+      <w:r>
+        <w:t xml:space="preserve"> (21:00 GMT)</w:t>
+      </w:r>
+      <w:r>
+        <w:t>, duration: 1 hour</w:t>
       </w:r>
       <w:r>
         <w:t xml:space="preserve">. All participated. </w:t>
